--- a/Dynamic programming/Dynamic programming.docx
+++ b/Dynamic programming/Dynamic programming.docx
@@ -45,63 +45,7 @@
           <w:sz w:val="28"/>
           <w:szCs w:val="28"/>
         </w:rPr>
-        <w:t>always makes the choice that seems to be the best at that moment</w:t>
-      </w:r>
-      <w:r>
-        <w:rPr>
-          <w:rFonts w:ascii="Arial" w:hAnsi="Arial" w:cs="Arial"/>
-          <w:noProof/>
-          <w:sz w:val="28"/>
-          <w:szCs w:val="28"/>
-        </w:rPr>
-        <w:t xml:space="preserve"> (takes the minimum or maximum every step)</w:t>
-      </w:r>
-      <w:r>
-        <w:rPr>
-          <w:rFonts w:ascii="Arial" w:hAnsi="Arial" w:cs="Arial"/>
-          <w:noProof/>
-          <w:sz w:val="28"/>
-          <w:szCs w:val="28"/>
-        </w:rPr>
-        <w:t>.</w:t>
-      </w:r>
-      <w:r>
-        <w:rPr>
-          <w:rFonts w:ascii="Arial" w:hAnsi="Arial" w:cs="Arial"/>
-          <w:noProof/>
-          <w:sz w:val="28"/>
-          <w:szCs w:val="28"/>
-        </w:rPr>
-        <w:t xml:space="preserve"> </w:t>
-      </w:r>
-      <w:r>
-        <w:rPr>
-          <w:rFonts w:ascii="Arial" w:hAnsi="Arial" w:cs="Arial"/>
-          <w:noProof/>
-          <w:sz w:val="28"/>
-          <w:szCs w:val="28"/>
-        </w:rPr>
-        <w:t>This means that it makes a locally-optimal choice in the hope that this choice will lead to a globally-optimal solution.</w:t>
-      </w:r>
-      <w:r>
-        <w:rPr>
-          <w:rFonts w:ascii="Arial" w:hAnsi="Arial" w:cs="Arial"/>
-          <w:noProof/>
-          <w:sz w:val="28"/>
-          <w:szCs w:val="28"/>
-        </w:rPr>
-        <w:t xml:space="preserve"> But in dynamic programming we try to find out all possible solutions and then pick up the best solution. Generally we use dynamic programming where greedy method fails. Mostly dyna</w:t>
-      </w:r>
-      <w:bookmarkStart w:id="0" w:name="_GoBack"/>
-      <w:bookmarkEnd w:id="0"/>
-      <w:r>
-        <w:rPr>
-          <w:rFonts w:ascii="Arial" w:hAnsi="Arial" w:cs="Arial"/>
-          <w:noProof/>
-          <w:sz w:val="28"/>
-          <w:szCs w:val="28"/>
-        </w:rPr>
-        <w:t xml:space="preserve">mic programming problems are solved recursion or iteration. It is sometimes difficult to come up an idea in an iterative way and so most of the programmers prefer recursive way. </w:t>
+        <w:t xml:space="preserve">always makes the choice that seems to be the best at that moment (takes the minimum or maximum every step). This means that it makes a locally-optimal choice in the hope that this choice will lead to a globally-optimal solution. But in dynamic programming we try to find out all possible solutions and then pick up the best solution. Generally we use dynamic programming where greedy method fails. Mostly dynamic programming problems are solved recursion or iteration. It is sometimes difficult to come up an idea in an iterative way and so most of the programmers prefer recursive way. </w:t>
       </w:r>
     </w:p>
     <w:p>
@@ -231,6 +175,128 @@
         </w:rPr>
         <w:t>.</w:t>
       </w:r>
+    </w:p>
+    <w:p>
+      <w:pPr>
+        <w:shd w:val="clear" w:color="auto" w:fill="FFFFFF"/>
+        <w:spacing w:before="100" w:beforeAutospacing="1" w:after="100" w:afterAutospacing="1" w:line="240" w:lineRule="auto"/>
+        <w:rPr>
+          <w:rFonts w:ascii="Arial" w:eastAsia="Times New Roman" w:hAnsi="Arial" w:cs="Arial"/>
+          <w:color w:val="252C33"/>
+          <w:sz w:val="28"/>
+          <w:szCs w:val="28"/>
+        </w:rPr>
+      </w:pPr>
+    </w:p>
+    <w:p>
+      <w:pPr>
+        <w:shd w:val="clear" w:color="auto" w:fill="FFFFFF"/>
+        <w:spacing w:before="100" w:beforeAutospacing="1" w:after="100" w:afterAutospacing="1" w:line="240" w:lineRule="auto"/>
+        <w:rPr>
+          <w:rFonts w:ascii="Arial" w:eastAsia="Times New Roman" w:hAnsi="Arial" w:cs="Arial"/>
+          <w:color w:val="252C33"/>
+          <w:sz w:val="28"/>
+          <w:szCs w:val="28"/>
+        </w:rPr>
+      </w:pPr>
+    </w:p>
+    <w:p>
+      <w:pPr>
+        <w:shd w:val="clear" w:color="auto" w:fill="FFFFFF"/>
+        <w:spacing w:before="100" w:beforeAutospacing="1" w:after="100" w:afterAutospacing="1" w:line="240" w:lineRule="auto"/>
+        <w:rPr>
+          <w:rFonts w:ascii="Arial" w:eastAsia="Times New Roman" w:hAnsi="Arial" w:cs="Arial"/>
+          <w:color w:val="252C33"/>
+          <w:sz w:val="28"/>
+          <w:szCs w:val="28"/>
+        </w:rPr>
+      </w:pPr>
+    </w:p>
+    <w:p>
+      <w:pPr>
+        <w:shd w:val="clear" w:color="auto" w:fill="FFFFFF"/>
+        <w:spacing w:before="100" w:beforeAutospacing="1" w:after="100" w:afterAutospacing="1" w:line="240" w:lineRule="auto"/>
+        <w:rPr>
+          <w:rFonts w:ascii="Arial" w:eastAsia="Times New Roman" w:hAnsi="Arial" w:cs="Arial"/>
+          <w:color w:val="252C33"/>
+          <w:sz w:val="28"/>
+          <w:szCs w:val="28"/>
+        </w:rPr>
+      </w:pPr>
+    </w:p>
+    <w:p>
+      <w:pPr>
+        <w:shd w:val="clear" w:color="auto" w:fill="FFFFFF"/>
+        <w:spacing w:before="100" w:beforeAutospacing="1" w:after="100" w:afterAutospacing="1" w:line="240" w:lineRule="auto"/>
+        <w:rPr>
+          <w:rFonts w:ascii="Arial" w:eastAsia="Times New Roman" w:hAnsi="Arial" w:cs="Arial"/>
+          <w:color w:val="252C33"/>
+          <w:sz w:val="28"/>
+          <w:szCs w:val="28"/>
+        </w:rPr>
+      </w:pPr>
+    </w:p>
+    <w:p>
+      <w:pPr>
+        <w:shd w:val="clear" w:color="auto" w:fill="FFFFFF"/>
+        <w:spacing w:before="100" w:beforeAutospacing="1" w:after="100" w:afterAutospacing="1" w:line="240" w:lineRule="auto"/>
+        <w:rPr>
+          <w:rFonts w:ascii="Arial" w:eastAsia="Times New Roman" w:hAnsi="Arial" w:cs="Arial"/>
+          <w:color w:val="252C33"/>
+          <w:sz w:val="28"/>
+          <w:szCs w:val="28"/>
+        </w:rPr>
+      </w:pPr>
+    </w:p>
+    <w:p>
+      <w:pPr>
+        <w:shd w:val="clear" w:color="auto" w:fill="FFFFFF"/>
+        <w:spacing w:before="100" w:beforeAutospacing="1" w:after="100" w:afterAutospacing="1" w:line="240" w:lineRule="auto"/>
+        <w:rPr>
+          <w:rFonts w:ascii="Arial" w:eastAsia="Times New Roman" w:hAnsi="Arial" w:cs="Arial"/>
+          <w:color w:val="252C33"/>
+          <w:sz w:val="28"/>
+          <w:szCs w:val="28"/>
+        </w:rPr>
+      </w:pPr>
+    </w:p>
+    <w:p>
+      <w:pPr>
+        <w:shd w:val="clear" w:color="auto" w:fill="FFFFFF"/>
+        <w:spacing w:before="100" w:beforeAutospacing="1" w:after="100" w:afterAutospacing="1" w:line="240" w:lineRule="auto"/>
+        <w:rPr>
+          <w:rFonts w:ascii="Arial" w:eastAsia="Times New Roman" w:hAnsi="Arial" w:cs="Arial"/>
+          <w:color w:val="252C33"/>
+          <w:sz w:val="28"/>
+          <w:szCs w:val="28"/>
+        </w:rPr>
+      </w:pPr>
+    </w:p>
+    <w:p>
+      <w:pPr>
+        <w:shd w:val="clear" w:color="auto" w:fill="FFFFFF"/>
+        <w:spacing w:before="100" w:beforeAutospacing="1" w:after="100" w:afterAutospacing="1" w:line="240" w:lineRule="auto"/>
+        <w:rPr>
+          <w:rFonts w:ascii="Arial" w:eastAsia="Times New Roman" w:hAnsi="Arial" w:cs="Arial"/>
+          <w:color w:val="252C33"/>
+          <w:sz w:val="28"/>
+          <w:szCs w:val="28"/>
+        </w:rPr>
+      </w:pPr>
+    </w:p>
+    <w:p>
+      <w:pPr>
+        <w:shd w:val="clear" w:color="auto" w:fill="FFFFFF"/>
+        <w:spacing w:before="100" w:beforeAutospacing="1" w:after="100" w:afterAutospacing="1" w:line="240" w:lineRule="auto"/>
+        <w:rPr>
+          <w:rFonts w:ascii="Arial" w:eastAsia="Times New Roman" w:hAnsi="Arial" w:cs="Arial"/>
+          <w:color w:val="252C33"/>
+          <w:sz w:val="28"/>
+          <w:szCs w:val="28"/>
+        </w:rPr>
+      </w:pPr>
+      <w:bookmarkStart w:id="0" w:name="_GoBack"/>
+      <w:bookmarkEnd w:id="0"/>
     </w:p>
     <w:sectPr>
       <w:pgSz w:w="12240" w:h="15840"/>
